--- a/27.NoSQL/2. 列存储/1. 列式数据库.docx
+++ b/27.NoSQL/2. 列存储/1. 列式数据库.docx
@@ -168,6 +168,33 @@
         <w:bidi w:val="0"/>
         <w:rPr>
           <w:rFonts w:hint="eastAsia"/>
+          <w:lang w:val="en-US" w:eastAsia="zh-CN"/>
+        </w:rPr>
+      </w:pPr>
+      <w:r>
+        <w:rPr>
+          <w:rFonts w:hint="eastAsia"/>
+          <w:lang w:val="en-US" w:eastAsia="zh-CN"/>
+        </w:rPr>
+        <w:t>分类</w:t>
+      </w:r>
+    </w:p>
+    <w:p>
+      <w:pPr>
+        <w:rPr>
+          <w:rFonts w:hint="eastAsia"/>
+          <w:lang w:val="en-US" w:eastAsia="zh-CN"/>
+        </w:rPr>
+      </w:pPr>
+      <w:bookmarkStart w:id="0" w:name="_GoBack"/>
+      <w:bookmarkEnd w:id="0"/>
+    </w:p>
+    <w:p>
+      <w:pPr>
+        <w:pStyle w:val="2"/>
+        <w:bidi w:val="0"/>
+        <w:rPr>
+          <w:rFonts w:hint="eastAsia"/>
         </w:rPr>
       </w:pPr>
       <w:r>
@@ -275,8 +302,6 @@
         </w:rPr>
         <w:t>列式存储的主要优点之一就是可以大幅降低系统的I/O，尤其是在海量数据查询时，I/O向来是系统的主要瓶颈之一。通过下面这张图，相信大家能够彻底明白这一点。</w:t>
       </w:r>
-      <w:bookmarkStart w:id="0" w:name="_GoBack"/>
-      <w:bookmarkEnd w:id="0"/>
     </w:p>
     <w:p>
       <w:pPr>

--- a/27.NoSQL/2. 列存储/1. 列式数据库.docx
+++ b/27.NoSQL/2. 列存储/1. 列式数据库.docx
@@ -181,16 +181,208 @@
     </w:p>
     <w:p>
       <w:pPr>
-        <w:rPr>
-          <w:rFonts w:hint="eastAsia"/>
-          <w:lang w:val="en-US" w:eastAsia="zh-CN"/>
-        </w:rPr>
-      </w:pPr>
+        <w:pStyle w:val="3"/>
+        <w:bidi w:val="0"/>
+        <w:rPr>
+          <w:rFonts w:hint="eastAsia"/>
+          <w:lang w:val="en-US" w:eastAsia="zh-CN"/>
+        </w:rPr>
+      </w:pPr>
+      <w:r>
+        <w:rPr>
+          <w:rFonts w:hint="eastAsia"/>
+          <w:lang w:val="en-US" w:eastAsia="zh-CN"/>
+        </w:rPr>
+        <w:t>Bigtable</w:t>
+      </w:r>
+    </w:p>
+    <w:p>
+      <w:pPr>
+        <w:ind w:firstLine="420" w:firstLineChars="0"/>
+        <w:rPr>
+          <w:rFonts w:hint="default"/>
+          <w:lang w:val="en-US" w:eastAsia="zh-CN"/>
+        </w:rPr>
+      </w:pPr>
+      <w:r>
+        <w:rPr>
+          <w:rFonts w:hint="eastAsia"/>
+          <w:lang w:val="en-US" w:eastAsia="zh-CN"/>
+        </w:rPr>
+        <w:t>Google发表的bigtable。</w:t>
+      </w:r>
+    </w:p>
+    <w:p>
+      <w:pPr>
+        <w:pStyle w:val="3"/>
+        <w:bidi w:val="0"/>
+        <w:rPr>
+          <w:rFonts w:hint="eastAsia"/>
+          <w:lang w:val="en-US" w:eastAsia="zh-CN"/>
+        </w:rPr>
+      </w:pPr>
+      <w:r>
+        <w:rPr>
+          <w:rFonts w:hint="eastAsia"/>
+          <w:lang w:val="en-US" w:eastAsia="zh-CN"/>
+        </w:rPr>
+        <w:t>HBase</w:t>
+      </w:r>
+    </w:p>
+    <w:p>
+      <w:pPr>
+        <w:ind w:firstLine="420" w:firstLineChars="0"/>
+        <w:rPr>
+          <w:rFonts w:hint="default"/>
+          <w:lang w:val="en-US" w:eastAsia="zh-CN"/>
+        </w:rPr>
+      </w:pPr>
+      <w:r>
+        <w:rPr>
+          <w:rFonts w:hint="eastAsia"/>
+          <w:lang w:val="en-US" w:eastAsia="zh-CN"/>
+        </w:rPr>
+        <w:t>基于Hadoop HDFS。</w:t>
+      </w:r>
+    </w:p>
+    <w:p>
+      <w:pPr>
+        <w:pStyle w:val="3"/>
+        <w:bidi w:val="0"/>
+        <w:rPr>
+          <w:rFonts w:hint="eastAsia"/>
+          <w:lang w:val="en-US" w:eastAsia="zh-CN"/>
+        </w:rPr>
+      </w:pPr>
+      <w:r>
+        <w:rPr>
+          <w:rFonts w:hint="eastAsia"/>
+          <w:lang w:val="en-US" w:eastAsia="zh-CN"/>
+        </w:rPr>
+        <w:t>Dynamo</w:t>
+      </w:r>
+    </w:p>
+    <w:p>
+      <w:pPr>
+        <w:ind w:firstLine="420" w:firstLineChars="0"/>
+        <w:rPr>
+          <w:rFonts w:hint="default"/>
+          <w:lang w:val="en-US" w:eastAsia="zh-CN"/>
+        </w:rPr>
+      </w:pPr>
+      <w:r>
+        <w:rPr>
+          <w:rFonts w:hint="eastAsia"/>
+          <w:lang w:val="en-US" w:eastAsia="zh-CN"/>
+        </w:rPr>
+        <w:t>Amazon Dynamo。</w:t>
+      </w:r>
+    </w:p>
+    <w:p>
+      <w:pPr>
+        <w:pStyle w:val="3"/>
+        <w:bidi w:val="0"/>
+        <w:rPr>
+          <w:rFonts w:hint="eastAsia"/>
+          <w:lang w:val="en-US" w:eastAsia="zh-CN"/>
+        </w:rPr>
+      </w:pPr>
+      <w:r>
+        <w:rPr>
+          <w:rFonts w:hint="eastAsia"/>
+          <w:lang w:val="en-US" w:eastAsia="zh-CN"/>
+        </w:rPr>
+        <w:t>Cassandra</w:t>
+      </w:r>
+    </w:p>
+    <w:p>
+      <w:pPr>
+        <w:ind w:firstLine="420" w:firstLineChars="0"/>
+        <w:rPr>
+          <w:rFonts w:hint="default"/>
+          <w:lang w:val="en-US" w:eastAsia="zh-CN"/>
+        </w:rPr>
+      </w:pPr>
+      <w:r>
+        <w:rPr>
+          <w:rFonts w:hint="eastAsia"/>
+          <w:lang w:val="en-US" w:eastAsia="zh-CN"/>
+        </w:rPr>
+        <w:t>Apache Cassandra。</w:t>
+      </w:r>
       <w:bookmarkStart w:id="0" w:name="_GoBack"/>
       <w:bookmarkEnd w:id="0"/>
     </w:p>
     <w:p>
       <w:pPr>
+        <w:pStyle w:val="3"/>
+        <w:bidi w:val="0"/>
+        <w:rPr>
+          <w:rFonts w:hint="default"/>
+          <w:lang w:val="en-US" w:eastAsia="zh-CN"/>
+        </w:rPr>
+      </w:pPr>
+      <w:r>
+        <w:rPr>
+          <w:rFonts w:hint="default"/>
+          <w:lang w:val="en-US" w:eastAsia="zh-CN"/>
+        </w:rPr>
+        <w:t>HP Vertica</w:t>
+      </w:r>
+    </w:p>
+    <w:p>
+      <w:pPr>
+        <w:pStyle w:val="3"/>
+        <w:bidi w:val="0"/>
+        <w:rPr>
+          <w:rFonts w:hint="default"/>
+          <w:lang w:val="en-US" w:eastAsia="zh-CN"/>
+        </w:rPr>
+      </w:pPr>
+      <w:r>
+        <w:rPr>
+          <w:rFonts w:hint="eastAsia"/>
+          <w:lang w:val="en-US" w:eastAsia="zh-CN"/>
+        </w:rPr>
+        <w:t>Presto</w:t>
+      </w:r>
+    </w:p>
+    <w:p>
+      <w:pPr>
+        <w:pStyle w:val="3"/>
+        <w:bidi w:val="0"/>
+        <w:rPr>
+          <w:rFonts w:hint="default"/>
+          <w:lang w:val="en-US" w:eastAsia="zh-CN"/>
+        </w:rPr>
+      </w:pPr>
+      <w:r>
+        <w:rPr>
+          <w:rFonts w:hint="default"/>
+          <w:lang w:val="en-US" w:eastAsia="zh-CN"/>
+        </w:rPr>
+        <w:t>EMC Greenplum</w:t>
+      </w:r>
+    </w:p>
+    <w:p>
+      <w:pPr>
+        <w:pStyle w:val="3"/>
+        <w:bidi w:val="0"/>
+        <w:rPr>
+          <w:rFonts w:hint="default"/>
+          <w:lang w:val="en-US" w:eastAsia="zh-CN"/>
+        </w:rPr>
+      </w:pPr>
+      <w:r>
+        <w:rPr>
+          <w:rFonts w:hint="eastAsia"/>
+          <w:lang w:val="en-US" w:eastAsia="zh-CN"/>
+        </w:rPr>
+        <w:t>ClickHouse</w:t>
+      </w:r>
+    </w:p>
+    <w:p>
+      <w:pPr>
         <w:pStyle w:val="2"/>
         <w:bidi w:val="0"/>
         <w:rPr>
@@ -217,8 +409,8 @@
         </w:rPr>
         <w:drawing>
           <wp:inline distT="0" distB="0" distL="114300" distR="114300">
-            <wp:extent cx="4473575" cy="2642870"/>
-            <wp:effectExtent l="0" t="0" r="9525" b="11430"/>
+            <wp:extent cx="4044315" cy="2389505"/>
+            <wp:effectExtent l="0" t="0" r="6985" b="10795"/>
             <wp:docPr id="4" name="图片 4"/>
             <wp:cNvGraphicFramePr>
               <a:graphicFrameLocks xmlns:a="http://schemas.openxmlformats.org/drawingml/2006/main" noChangeAspect="1"/>
@@ -241,7 +433,7 @@
                   <pic:spPr>
                     <a:xfrm>
                       <a:off x="0" y="0"/>
-                      <a:ext cx="4473575" cy="2642870"/>
+                      <a:ext cx="4044315" cy="2389505"/>
                     </a:xfrm>
                     <a:prstGeom prst="rect">
                       <a:avLst/>
@@ -868,11 +1060,10 @@
       <w:outlineLvl w:val="1"/>
     </w:pPr>
     <w:rPr>
-      <w:rFonts w:hint="eastAsia" w:ascii="宋体" w:hAnsi="宋体" w:eastAsia="宋体" w:cs="宋体"/>
+      <w:rFonts w:hint="eastAsia" w:ascii="Times New Roman" w:hAnsi="Times New Roman" w:eastAsia="宋体" w:cs="宋体"/>
       <w:b/>
       <w:bCs/>
       <w:kern w:val="0"/>
-      <w:sz w:val="24"/>
       <w:szCs w:val="36"/>
       <w:lang w:bidi="ar"/>
     </w:rPr>
@@ -1117,7 +1308,7 @@
     <w:qFormat/>
     <w:uiPriority w:val="0"/>
     <w:rPr>
-      <w:rFonts w:ascii="宋体" w:hAnsi="宋体" w:eastAsia="宋体" w:cs="宋体"/>
+      <w:rFonts w:ascii="Times New Roman" w:hAnsi="Times New Roman" w:eastAsia="宋体" w:cs="宋体"/>
       <w:b/>
       <w:bCs/>
       <w:sz w:val="24"/>

--- a/27.NoSQL/2. 列存储/1. 列式数据库.docx
+++ b/27.NoSQL/2. 列存储/1. 列式数据库.docx
@@ -74,7 +74,7 @@
                     </pic:cNvPicPr>
                   </pic:nvPicPr>
                   <pic:blipFill>
-                    <a:blip r:embed="rId4"/>
+                    <a:blip r:embed="rId6"/>
                     <a:stretch>
                       <a:fillRect/>
                     </a:stretch>
@@ -310,8 +310,6 @@
         </w:rPr>
         <w:t>Apache Cassandra。</w:t>
       </w:r>
-      <w:bookmarkStart w:id="0" w:name="_GoBack"/>
-      <w:bookmarkEnd w:id="0"/>
     </w:p>
     <w:p>
       <w:pPr>
@@ -394,6 +392,23 @@
           <w:rFonts w:hint="eastAsia"/>
         </w:rPr>
         <w:t>区别</w:t>
+      </w:r>
+    </w:p>
+    <w:p>
+      <w:pPr>
+        <w:pStyle w:val="3"/>
+        <w:bidi w:val="0"/>
+        <w:rPr>
+          <w:rFonts w:hint="default"/>
+          <w:lang w:val="en-US" w:eastAsia="zh-CN"/>
+        </w:rPr>
+      </w:pPr>
+      <w:r>
+        <w:rPr>
+          <w:rFonts w:hint="eastAsia"/>
+          <w:lang w:val="en-US" w:eastAsia="zh-CN"/>
+        </w:rPr>
+        <w:t>行式数据库/列式数据库</w:t>
       </w:r>
     </w:p>
     <w:p>
@@ -425,7 +440,7 @@
                     </pic:cNvPicPr>
                   </pic:nvPicPr>
                   <pic:blipFill>
-                    <a:blip r:embed="rId5"/>
+                    <a:blip r:embed="rId7"/>
                     <a:stretch>
                       <a:fillRect/>
                     </a:stretch>
@@ -452,6 +467,73 @@
     </w:p>
     <w:p>
       <w:pPr>
+        <w:pStyle w:val="3"/>
+        <w:bidi w:val="0"/>
+        <w:rPr>
+          <w:rFonts w:hint="eastAsia"/>
+          <w:lang w:val="en-US" w:eastAsia="zh-CN"/>
+        </w:rPr>
+      </w:pPr>
+      <w:r>
+        <w:rPr>
+          <w:rFonts w:hint="eastAsia"/>
+          <w:lang w:val="en-US" w:eastAsia="zh-CN"/>
+        </w:rPr>
+        <w:t>Key-Value/列式数据库</w:t>
+      </w:r>
+    </w:p>
+    <w:p>
+      <w:pPr>
+        <w:ind w:firstLine="420" w:firstLineChars="0"/>
+        <w:rPr>
+          <w:rFonts w:hint="eastAsia"/>
+          <w:lang w:val="en-US" w:eastAsia="zh-CN"/>
+        </w:rPr>
+      </w:pPr>
+      <w:bookmarkStart w:id="0" w:name="_GoBack"/>
+      <w:r>
+        <w:rPr>
+          <w:rFonts w:hint="eastAsia"/>
+          <w:color w:val="FF0000"/>
+          <w:lang w:val="en-US" w:eastAsia="zh-CN"/>
+        </w:rPr>
+        <w:t>NoSQL可以大体上分为4个种类：Key-value、Document-Oriented、Column-Family Databases以及 Graph-Oriented Databases</w:t>
+      </w:r>
+      <w:bookmarkEnd w:id="0"/>
+      <w:r>
+        <w:rPr>
+          <w:rFonts w:hint="eastAsia"/>
+          <w:lang w:val="en-US" w:eastAsia="zh-CN"/>
+        </w:rPr>
+        <w:t>。</w:t>
+      </w:r>
+    </w:p>
+    <w:p>
+      <w:pPr>
+        <w:ind w:firstLine="420" w:firstLineChars="0"/>
+        <w:rPr>
+          <w:rFonts w:hint="default"/>
+          <w:lang w:val="en-US" w:eastAsia="zh-CN"/>
+        </w:rPr>
+      </w:pPr>
+      <w:r>
+        <w:rPr>
+          <w:rFonts w:hint="default"/>
+          <w:color w:val="FF0000"/>
+          <w:lang w:val="en-US" w:eastAsia="zh-CN"/>
+        </w:rPr>
+        <w:t>与Redis相比虽然都是存储非结构化数据，但是Redis没有主键的概念，是纯粹的key-value存储</w:t>
+      </w:r>
+      <w:r>
+        <w:rPr>
+          <w:rFonts w:hint="eastAsia"/>
+          <w:lang w:val="en-US" w:eastAsia="zh-CN"/>
+        </w:rPr>
+        <w:t>。</w:t>
+      </w:r>
+    </w:p>
+    <w:p>
+      <w:pPr>
         <w:pStyle w:val="2"/>
         <w:bidi w:val="0"/>
         <w:rPr>
@@ -524,7 +606,7 @@
                     </pic:cNvPicPr>
                   </pic:nvPicPr>
                   <pic:blipFill>
-                    <a:blip r:embed="rId6"/>
+                    <a:blip r:embed="rId8"/>
                     <a:stretch>
                       <a:fillRect/>
                     </a:stretch>
@@ -748,14 +830,65 @@
 </w:document>
 </file>
 
+<file path=word/endnotes.xml><?xml version="1.0" encoding="utf-8"?>
+<w:endnotes xmlns:wpc="http://schemas.microsoft.com/office/word/2010/wordprocessingCanvas" xmlns:mc="http://schemas.openxmlformats.org/markup-compatibility/2006" xmlns:o="urn:schemas-microsoft-com:office:office" xmlns:r="http://schemas.openxmlformats.org/officeDocument/2006/relationships" xmlns:m="http://schemas.openxmlformats.org/officeDocument/2006/math" xmlns:v="urn:schemas-microsoft-com:vml" xmlns:wp14="http://schemas.microsoft.com/office/word/2010/wordprocessingDrawing" xmlns:wp="http://schemas.openxmlformats.org/drawingml/2006/wordprocessingDrawing" xmlns:w="http://schemas.openxmlformats.org/wordprocessingml/2006/main" xmlns:w14="http://schemas.microsoft.com/office/word/2010/wordml" xmlns:w15="http://schemas.microsoft.com/office/word/2012/wordml" xmlns:w10="urn:schemas-microsoft-com:office:word" xmlns:wpg="http://schemas.microsoft.com/office/word/2010/wordprocessingGroup" xmlns:wpi="http://schemas.microsoft.com/office/word/2010/wordprocessingInk" xmlns:wne="http://schemas.microsoft.com/office/word/2006/wordml" xmlns:wps="http://schemas.microsoft.com/office/word/2010/wordprocessingShape" xmlns:wpsCustomData="http://www.wps.cn/officeDocument/2013/wpsCustomData" mc:Ignorable="w14 w15 wp14">
+  <w:endnote w:type="separator" w:id="0">
+    <w:p>
+      <w:pPr>
+        <w:spacing w:line="240" w:lineRule="auto"/>
+      </w:pPr>
+      <w:r>
+        <w:separator/>
+      </w:r>
+    </w:p>
+  </w:endnote>
+  <w:endnote w:type="continuationSeparator" w:id="1">
+    <w:p>
+      <w:pPr>
+        <w:spacing w:line="240" w:lineRule="auto"/>
+      </w:pPr>
+      <w:r>
+        <w:continuationSeparator/>
+      </w:r>
+    </w:p>
+  </w:endnote>
+</w:endnotes>
+</file>
+
+<file path=word/footnotes.xml><?xml version="1.0" encoding="utf-8"?>
+<w:footnotes xmlns:wpc="http://schemas.microsoft.com/office/word/2010/wordprocessingCanvas" xmlns:mc="http://schemas.openxmlformats.org/markup-compatibility/2006" xmlns:o="urn:schemas-microsoft-com:office:office" xmlns:r="http://schemas.openxmlformats.org/officeDocument/2006/relationships" xmlns:m="http://schemas.openxmlformats.org/officeDocument/2006/math" xmlns:v="urn:schemas-microsoft-com:vml" xmlns:wp14="http://schemas.microsoft.com/office/word/2010/wordprocessingDrawing" xmlns:wp="http://schemas.openxmlformats.org/drawingml/2006/wordprocessingDrawing" xmlns:w="http://schemas.openxmlformats.org/wordprocessingml/2006/main" xmlns:w14="http://schemas.microsoft.com/office/word/2010/wordml" xmlns:w15="http://schemas.microsoft.com/office/word/2012/wordml" xmlns:w10="urn:schemas-microsoft-com:office:word" xmlns:wpg="http://schemas.microsoft.com/office/word/2010/wordprocessingGroup" xmlns:wpi="http://schemas.microsoft.com/office/word/2010/wordprocessingInk" xmlns:wne="http://schemas.microsoft.com/office/word/2006/wordml" xmlns:wps="http://schemas.microsoft.com/office/word/2010/wordprocessingShape" xmlns:wpsCustomData="http://www.wps.cn/officeDocument/2013/wpsCustomData" mc:Ignorable="w14 w15 wp14">
+  <w:footnote w:type="separator" w:id="0">
+    <w:p>
+      <w:pPr>
+        <w:spacing w:line="240" w:lineRule="auto"/>
+      </w:pPr>
+      <w:r>
+        <w:separator/>
+      </w:r>
+    </w:p>
+  </w:footnote>
+  <w:footnote w:type="continuationSeparator" w:id="1">
+    <w:p>
+      <w:pPr>
+        <w:spacing w:line="240" w:lineRule="auto"/>
+      </w:pPr>
+      <w:r>
+        <w:continuationSeparator/>
+      </w:r>
+    </w:p>
+  </w:footnote>
+</w:footnotes>
+</file>
+
 <file path=word/styles.xml><?xml version="1.0" encoding="utf-8"?>
-<w:styles xmlns:mc="http://schemas.openxmlformats.org/markup-compatibility/2006" xmlns:o="urn:schemas-microsoft-com:office:office" xmlns:r="http://schemas.openxmlformats.org/officeDocument/2006/relationships" xmlns:m="http://schemas.openxmlformats.org/officeDocument/2006/math" xmlns:v="urn:schemas-microsoft-com:vml" xmlns:w="http://schemas.openxmlformats.org/wordprocessingml/2006/main" xmlns:w14="http://schemas.microsoft.com/office/word/2010/wordml" xmlns:w10="urn:schemas-microsoft-com:office:word" xmlns:sl="http://schemas.openxmlformats.org/schemaLibrary/2006/main" mc:Ignorable="w14">
+<w:styles xmlns:mc="http://schemas.openxmlformats.org/markup-compatibility/2006" xmlns:o="urn:schemas-microsoft-com:office:office" xmlns:r="http://schemas.openxmlformats.org/officeDocument/2006/relationships" xmlns:m="http://schemas.openxmlformats.org/officeDocument/2006/math" xmlns:v="urn:schemas-microsoft-com:vml" xmlns:w="http://schemas.openxmlformats.org/wordprocessingml/2006/main" xmlns:w14="http://schemas.microsoft.com/office/word/2010/wordml" xmlns:w10="urn:schemas-microsoft-com:office:word" xmlns:sl="http://schemas.openxmlformats.org/schemaLibrary/2006/main" xmlns:wpsCustomData="http://www.wps.cn/officeDocument/2013/wpsCustomData" mc:Ignorable="w14">
   <w:docDefaults>
     <w:rPrDefault>
       <w:rPr>
         <w:rFonts w:ascii="Times New Roman" w:hAnsi="Times New Roman" w:eastAsia="宋体" w:cs="Times New Roman"/>
       </w:rPr>
     </w:rPrDefault>
+    <w:pPrDefault/>
   </w:docDefaults>
   <w:latentStyles w:count="260" w:defQFormat="0" w:defUnhideWhenUsed="1" w:defSemiHidden="1" w:defUIPriority="99" w:defLockedState="0">
     <w:lsdException w:qFormat="1" w:unhideWhenUsed="0" w:uiPriority="0" w:semiHidden="0" w:name="Normal"/>
@@ -783,7 +916,7 @@
     <w:lsdException w:unhideWhenUsed="0" w:uiPriority="0" w:semiHidden="0" w:name="toc 4"/>
     <w:lsdException w:unhideWhenUsed="0" w:uiPriority="0" w:semiHidden="0" w:name="toc 5"/>
     <w:lsdException w:unhideWhenUsed="0" w:uiPriority="0" w:semiHidden="0" w:name="toc 6"/>
-    <w:lsdException w:unhideWhenUsed="0" w:uiPriority="0" w:semiHidden="0" w:name="toc 7"/>
+    <w:lsdException w:qFormat="1" w:unhideWhenUsed="0" w:uiPriority="0" w:semiHidden="0" w:name="toc 7"/>
     <w:lsdException w:unhideWhenUsed="0" w:uiPriority="0" w:semiHidden="0" w:name="toc 8"/>
     <w:lsdException w:unhideWhenUsed="0" w:uiPriority="0" w:semiHidden="0" w:name="toc 9"/>
     <w:lsdException w:unhideWhenUsed="0" w:uiPriority="0" w:semiHidden="0" w:name="Normal Indent"/>
@@ -850,7 +983,7 @@
     <w:lsdException w:unhideWhenUsed="0" w:uiPriority="0" w:semiHidden="0" w:name="Document Map"/>
     <w:lsdException w:unhideWhenUsed="0" w:uiPriority="0" w:semiHidden="0" w:name="Plain Text"/>
     <w:lsdException w:unhideWhenUsed="0" w:uiPriority="0" w:semiHidden="0" w:name="E-mail Signature"/>
-    <w:lsdException w:unhideWhenUsed="0" w:uiPriority="0" w:semiHidden="0" w:name="Normal (Web)"/>
+    <w:lsdException w:qFormat="1" w:unhideWhenUsed="0" w:uiPriority="0" w:semiHidden="0" w:name="Normal (Web)"/>
     <w:lsdException w:unhideWhenUsed="0" w:uiPriority="0" w:semiHidden="0" w:name="HTML Acronym"/>
     <w:lsdException w:unhideWhenUsed="0" w:uiPriority="0" w:semiHidden="0" w:name="HTML Address"/>
     <w:lsdException w:unhideWhenUsed="0" w:uiPriority="0" w:semiHidden="0" w:name="HTML Cite"/>
@@ -1176,6 +1309,7 @@
     <w:name w:val="toc 7"/>
     <w:basedOn w:val="7"/>
     <w:next w:val="1"/>
+    <w:qFormat/>
     <w:uiPriority w:val="0"/>
     <w:pPr>
       <w:spacing w:line="360" w:lineRule="auto"/>
@@ -1232,6 +1366,7 @@
   <w:style w:type="paragraph" w:styleId="12">
     <w:name w:val="Normal (Web)"/>
     <w:basedOn w:val="1"/>
+    <w:qFormat/>
     <w:uiPriority w:val="0"/>
     <w:pPr>
       <w:spacing w:before="0" w:beforeAutospacing="1" w:after="0" w:afterAutospacing="1"/>
